--- a/浏览器与调试/浏览器/缓存/cache.docx
+++ b/浏览器与调试/浏览器/缓存/cache.docx
@@ -721,7 +721,20 @@
           <w:szCs w:val="32"/>
           <w:lang w:val="en-US" w:eastAsia="zh-CN"/>
         </w:rPr>
-        <w:t>刷新网页（就是url地址 enter）</w:t>
+        <w:t>刷新网页（就是url地址 enter。而且是一个新的窗口，如果是当前网站里的地址栏enter，也会max-age=0</w:t>
+      </w:r>
+      <w:bookmarkStart w:id="0" w:name="_GoBack"/>
+      <w:bookmarkEnd w:id="0"/>
+      <w:r>
+        <w:rPr>
+          <w:rFonts w:hint="eastAsia"/>
+          <w:b w:val="0"/>
+          <w:bCs w:val="0"/>
+          <w:sz w:val="32"/>
+          <w:szCs w:val="32"/>
+          <w:lang w:val="en-US" w:eastAsia="zh-CN"/>
+        </w:rPr>
+        <w:t>）</w:t>
       </w:r>
     </w:p>
     <w:p>
@@ -1383,10 +1396,7 @@
           <w:lang w:val="en-US" w:eastAsia="zh-CN"/>
         </w:rPr>
         <w:tab/>
-        <w:t>自大限度减少搅动（将文件中频繁更新的部分提取出来，制定新的缓存策略</w:t>
-      </w:r>
-      <w:bookmarkStart w:id="0" w:name="_GoBack"/>
-      <w:bookmarkEnd w:id="0"/>
+      </w:r>
       <w:r>
         <w:rPr>
           <w:rFonts w:hint="eastAsia"/>
@@ -1396,7 +1406,7 @@
           <w:szCs w:val="32"/>
           <w:lang w:val="en-US" w:eastAsia="zh-CN"/>
         </w:rPr>
-        <w:t>）</w:t>
+        <w:t>自大限度减少搅动（将文件中频繁更新的部分提取出来，制定新的缓存策略）</w:t>
       </w:r>
     </w:p>
     <w:p>
